--- a/_site/tecnologia-seguridad/operating-system/2023-02-16-guia-de-git-y-github/index.docx
+++ b/_site/tecnologia-seguridad/operating-system/2023-02-16-guia-de-git-y-github/index.docx
@@ -2087,6 +2087,48 @@
       </w:r>
       <w:r>
         <w:t xml:space="preserve">: Compara cambios no confirmados.</w:t>
+      </w:r>
+    </w:p>
+    <w:p>
+      <w:pPr>
+        <w:numPr>
+          <w:ilvl w:val="0"/>
+          <w:numId w:val="1010"/>
+        </w:numPr>
+      </w:pPr>
+      <w:r>
+        <w:rPr>
+          <w:rStyle w:val="VerbatimChar"/>
+        </w:rPr>
+        <w:t xml:space="preserve">git log</w:t>
+      </w:r>
+    </w:p>
+    <w:p>
+      <w:pPr>
+        <w:numPr>
+          <w:ilvl w:val="0"/>
+          <w:numId w:val="1010"/>
+        </w:numPr>
+      </w:pPr>
+      <w:r>
+        <w:rPr>
+          <w:rStyle w:val="VerbatimChar"/>
+        </w:rPr>
+        <w:t xml:space="preserve">git log --graph</w:t>
+      </w:r>
+    </w:p>
+    <w:p>
+      <w:pPr>
+        <w:numPr>
+          <w:ilvl w:val="0"/>
+          <w:numId w:val="1010"/>
+        </w:numPr>
+      </w:pPr>
+      <w:r>
+        <w:rPr>
+          <w:rStyle w:val="VerbatimChar"/>
+        </w:rPr>
+        <w:t xml:space="preserve">git log --graph --pretty=oneline</w:t>
       </w:r>
     </w:p>
     <w:p>

--- a/_site/tecnologia-seguridad/operating-system/2023-02-16-guia-de-git-y-github/index.docx
+++ b/_site/tecnologia-seguridad/operating-system/2023-02-16-guia-de-git-y-github/index.docx
@@ -15,7 +15,7 @@
             <w:pStyle w:val="TOCHeading"/>
           </w:pPr>
           <w:r>
-            <w:t xml:space="preserve">Tabla de contenidos</w:t>
+            <w:t xml:space="preserve">Table of Contents</w:t>
           </w:r>
         </w:p>
         <w:p>
@@ -228,13 +228,13 @@
       </w:r>
     </w:p>
     <w:bookmarkEnd w:id="26"/>
-    <w:bookmarkStart w:id="45" w:name="guía-esencial-de-git-y-github"/>
+    <w:bookmarkStart w:id="44" w:name="guía-esencial-de-git-y-github"/>
     <w:p>
       <w:pPr>
         <w:pStyle w:val="Heading1"/>
       </w:pPr>
       <w:r>
-        <w:t xml:space="preserve">Guía esencial de Git y GitHub</w:t>
+        <w:t xml:space="preserve">1. Guía esencial de Git y GitHub</w:t>
       </w:r>
     </w:p>
     <w:p>
@@ -259,7 +259,7 @@
         <w:pStyle w:val="Heading2"/>
       </w:pPr>
       <w:r>
-        <w:t xml:space="preserve">¿Cómo funciona Git?</w:t>
+        <w:t xml:space="preserve">1.1 ¿Cómo funciona Git?</w:t>
       </w:r>
     </w:p>
     <w:p>
@@ -342,7 +342,7 @@
         <w:pStyle w:val="Heading2"/>
       </w:pPr>
       <w:r>
-        <w:t xml:space="preserve">Comandos básicos de Git</w:t>
+        <w:t xml:space="preserve">1.2 Comandos básicos de Git</w:t>
       </w:r>
     </w:p>
     <w:p>
@@ -350,7 +350,7 @@
         <w:pStyle w:val="FirstParagraph"/>
       </w:pPr>
       <w:r>
-        <w:t xml:space="preserve">Aquí tienes los comandos fundamentales para empezar:</w:t>
+        <w:t xml:space="preserve">Aquí tienes los comandos fundamentales:</w:t>
       </w:r>
     </w:p>
     <w:p>
@@ -365,6 +365,33 @@
         <w:rPr>
           <w:rStyle w:val="VerbatimChar"/>
         </w:rPr>
+        <w:t xml:space="preserve">echo "# Léeme" &gt;&gt; README.md</w:t>
+      </w:r>
+      <w:r>
+        <w:t xml:space="preserve">: Crea un archivo README.md con el texto</w:t>
+      </w:r>
+      <w:r>
+        <w:t xml:space="preserve"> </w:t>
+      </w:r>
+      <w:r>
+        <w:t xml:space="preserve">“# Léeme”</w:t>
+      </w:r>
+      <w:r>
+        <w:t xml:space="preserve">.</w:t>
+      </w:r>
+    </w:p>
+    <w:p>
+      <w:pPr>
+        <w:pStyle w:val="Compact"/>
+        <w:numPr>
+          <w:ilvl w:val="0"/>
+          <w:numId w:val="1001"/>
+        </w:numPr>
+      </w:pPr>
+      <w:r>
+        <w:rPr>
+          <w:rStyle w:val="VerbatimChar"/>
+        </w:rPr>
         <w:t xml:space="preserve">git init</w:t>
       </w:r>
       <w:r>
@@ -383,10 +410,10 @@
         <w:rPr>
           <w:rStyle w:val="VerbatimChar"/>
         </w:rPr>
-        <w:t xml:space="preserve">git clone [url]</w:t>
-      </w:r>
-      <w:r>
-        <w:t xml:space="preserve">: Copia un repositorio existente a tu máquina.</w:t>
+        <w:t xml:space="preserve">git add [file]</w:t>
+      </w:r>
+      <w:r>
+        <w:t xml:space="preserve">: Añade un archivo al área de preparación.</w:t>
       </w:r>
     </w:p>
     <w:p>
@@ -401,10 +428,10 @@
         <w:rPr>
           <w:rStyle w:val="VerbatimChar"/>
         </w:rPr>
-        <w:t xml:space="preserve">git add [file]</w:t>
-      </w:r>
-      <w:r>
-        <w:t xml:space="preserve">: Añade un archivo al área de preparación.</w:t>
+        <w:t xml:space="preserve">git commit -m "Primer commit"</w:t>
+      </w:r>
+      <w:r>
+        <w:t xml:space="preserve">: Guarda los cambios con un mensaje descriptivo.</w:t>
       </w:r>
     </w:p>
     <w:p>
@@ -419,10 +446,10 @@
         <w:rPr>
           <w:rStyle w:val="VerbatimChar"/>
         </w:rPr>
-        <w:t xml:space="preserve">git commit -m "mensaje"</w:t>
-      </w:r>
-      <w:r>
-        <w:t xml:space="preserve">: Guarda los cambios con un mensaje descriptivo.</w:t>
+        <w:t xml:space="preserve">git branch -M main</w:t>
+      </w:r>
+      <w:r>
+        <w:t xml:space="preserve">: Muestra las ramas existentes.</w:t>
       </w:r>
     </w:p>
     <w:p>
@@ -437,6 +464,45 @@
         <w:rPr>
           <w:rStyle w:val="VerbatimChar"/>
         </w:rPr>
+        <w:t xml:space="preserve">git remote add origin git@github.com:achalmed/repositorio.git</w:t>
+      </w:r>
+      <w:r>
+        <w:t xml:space="preserve"> </w:t>
+      </w:r>
+      <w:r>
+        <w:t xml:space="preserve">: Vincula el repositorio local con uno remoto en GitHub.</w:t>
+      </w:r>
+    </w:p>
+    <w:p>
+      <w:pPr>
+        <w:pStyle w:val="Compact"/>
+        <w:numPr>
+          <w:ilvl w:val="0"/>
+          <w:numId w:val="1001"/>
+        </w:numPr>
+      </w:pPr>
+      <w:r>
+        <w:rPr>
+          <w:rStyle w:val="VerbatimChar"/>
+        </w:rPr>
+        <w:t xml:space="preserve">git push -u origin main</w:t>
+      </w:r>
+      <w:r>
+        <w:t xml:space="preserve">: Envía los cambios al repositorio remoto.</w:t>
+      </w:r>
+    </w:p>
+    <w:p>
+      <w:pPr>
+        <w:pStyle w:val="Compact"/>
+        <w:numPr>
+          <w:ilvl w:val="0"/>
+          <w:numId w:val="1001"/>
+        </w:numPr>
+      </w:pPr>
+      <w:r>
+        <w:rPr>
+          <w:rStyle w:val="VerbatimChar"/>
+        </w:rPr>
         <w:t xml:space="preserve">git status</w:t>
       </w:r>
       <w:r>
@@ -477,24 +543,6 @@
       </w:r>
       <w:r>
         <w:t xml:space="preserve">: Compara cambios no confirmados con el último commit.</w:t>
-      </w:r>
-    </w:p>
-    <w:p>
-      <w:pPr>
-        <w:pStyle w:val="Compact"/>
-        <w:numPr>
-          <w:ilvl w:val="0"/>
-          <w:numId w:val="1001"/>
-        </w:numPr>
-      </w:pPr>
-      <w:r>
-        <w:rPr>
-          <w:rStyle w:val="VerbatimChar"/>
-        </w:rPr>
-        <w:t xml:space="preserve">git branch</w:t>
-      </w:r>
-      <w:r>
-        <w:t xml:space="preserve">: Muestra las ramas existentes.</w:t>
       </w:r>
     </w:p>
     <w:p>
@@ -576,7 +624,7 @@
         <w:pStyle w:val="Heading2"/>
       </w:pPr>
       <w:r>
-        <w:t xml:space="preserve">Instalación de Git en Ubuntu</w:t>
+        <w:t xml:space="preserve">1.3 Instalación de Git en Ubuntu</w:t>
       </w:r>
     </w:p>
     <w:bookmarkStart w:id="29" w:name="X99819b33ad82dad76348010ba2cf2ef33b4692a"/>
@@ -585,7 +633,7 @@
         <w:pStyle w:val="Heading3"/>
       </w:pPr>
       <w:r>
-        <w:t xml:space="preserve">Método 1: Paquetes predeterminados (rápido y estable)</w:t>
+        <w:t xml:space="preserve">1.3.1 Método 1: Paquetes predeterminados (rápido y estable)</w:t>
       </w:r>
     </w:p>
     <w:p>
@@ -821,7 +869,7 @@
         <w:pStyle w:val="Heading3"/>
       </w:pPr>
       <w:r>
-        <w:t xml:space="preserve">Método 2: Desde la fuente (versión más reciente)</w:t>
+        <w:t xml:space="preserve">1.3.2 Método 2: Desde la fuente (versión más reciente)</w:t>
       </w:r>
     </w:p>
     <w:p>
@@ -1110,7 +1158,7 @@
         <w:pStyle w:val="Heading2"/>
       </w:pPr>
       <w:r>
-        <w:t xml:space="preserve">Configuración de claves SSH para GitHub</w:t>
+        <w:t xml:space="preserve">1.4 Configuración de claves SSH para GitHub</w:t>
       </w:r>
     </w:p>
     <w:bookmarkStart w:id="32" w:name="generar-una-clave-ssh"/>
@@ -1119,7 +1167,7 @@
         <w:pStyle w:val="Heading3"/>
       </w:pPr>
       <w:r>
-        <w:t xml:space="preserve">Generar una clave SSH</w:t>
+        <w:t xml:space="preserve">1.4.1 Generar una clave SSH</w:t>
       </w:r>
     </w:p>
     <w:p>
@@ -1281,7 +1329,7 @@
         <w:pStyle w:val="Heading3"/>
       </w:pPr>
       <w:r>
-        <w:t xml:space="preserve">Añadir la clave a ssh-agent</w:t>
+        <w:t xml:space="preserve">1.4.2 Añadir la clave a ssh-agent</w:t>
       </w:r>
     </w:p>
     <w:p>
@@ -1397,7 +1445,7 @@
         <w:pStyle w:val="Heading3"/>
       </w:pPr>
       <w:r>
-        <w:t xml:space="preserve">Vincular la clave a GitHub</w:t>
+        <w:t xml:space="preserve">1.4.3 Vincular la clave a GitHub</w:t>
       </w:r>
     </w:p>
     <w:p>
@@ -1549,7 +1597,7 @@
         <w:pStyle w:val="Heading2"/>
       </w:pPr>
       <w:r>
-        <w:t xml:space="preserve">Crear un repositorio local</w:t>
+        <w:t xml:space="preserve">1.5 Crear un repositorio local</w:t>
       </w:r>
     </w:p>
     <w:p>
@@ -1698,7 +1746,7 @@
         <w:pStyle w:val="Heading2"/>
       </w:pPr>
       <w:r>
-        <w:t xml:space="preserve">Clonar un repositorio</w:t>
+        <w:t xml:space="preserve">1.6 Clonar un repositorio</w:t>
       </w:r>
     </w:p>
     <w:bookmarkStart w:id="37" w:name="clonación-básica"/>
@@ -1707,7 +1755,7 @@
         <w:pStyle w:val="Heading3"/>
       </w:pPr>
       <w:r>
-        <w:t xml:space="preserve">Clonación básica</w:t>
+        <w:t xml:space="preserve">1.6.1 Clonación básica</w:t>
       </w:r>
     </w:p>
     <w:p>
@@ -1767,7 +1815,7 @@
         <w:pStyle w:val="Heading3"/>
       </w:pPr>
       <w:r>
-        <w:t xml:space="preserve">Clonación superficial</w:t>
+        <w:t xml:space="preserve">1.6.2 Clonación superficial</w:t>
       </w:r>
     </w:p>
     <w:p>
@@ -1820,7 +1868,7 @@
         <w:pStyle w:val="Heading3"/>
       </w:pPr>
       <w:r>
-        <w:t xml:space="preserve">Clonar una rama específica</w:t>
+        <w:t xml:space="preserve">1.6.3 Clonar una rama específica</w:t>
       </w:r>
     </w:p>
     <w:p>
@@ -1866,7 +1914,7 @@
         <w:pStyle w:val="Heading2"/>
       </w:pPr>
       <w:r>
-        <w:t xml:space="preserve">Subir un proyecto a GitHub</w:t>
+        <w:t xml:space="preserve">1.7 Subir un proyecto a GitHub</w:t>
       </w:r>
     </w:p>
     <w:p>
@@ -1893,12 +1941,59 @@
     </w:p>
     <w:p>
       <w:pPr>
+        <w:pStyle w:val="FirstParagraph"/>
+      </w:pPr>
+      <w:r>
+        <w:rPr>
+          <w:b/>
+          <w:bCs/>
+        </w:rPr>
+        <w:t xml:space="preserve">Con SSH</w:t>
+      </w:r>
+    </w:p>
+    <w:p>
+      <w:pPr>
         <w:pStyle w:val="SourceCode"/>
-        <w:numPr>
-          <w:ilvl w:val="0"/>
-          <w:numId w:val="1000"/>
-        </w:numPr>
-      </w:pPr>
+      </w:pPr>
+      <w:r>
+        <w:rPr>
+          <w:rStyle w:val="BuiltInTok"/>
+        </w:rPr>
+        <w:t xml:space="preserve">echo</w:t>
+      </w:r>
+      <w:r>
+        <w:rPr>
+          <w:rStyle w:val="NormalTok"/>
+        </w:rPr>
+        <w:t xml:space="preserve"> </w:t>
+      </w:r>
+      <w:r>
+        <w:rPr>
+          <w:rStyle w:val="StringTok"/>
+        </w:rPr>
+        <w:t xml:space="preserve">"# examen"</w:t>
+      </w:r>
+      <w:r>
+        <w:rPr>
+          <w:rStyle w:val="NormalTok"/>
+        </w:rPr>
+        <w:t xml:space="preserve"> </w:t>
+      </w:r>
+      <w:r>
+        <w:rPr>
+          <w:rStyle w:val="OperatorTok"/>
+        </w:rPr>
+        <w:t xml:space="preserve">&gt;&gt;</w:t>
+      </w:r>
+      <w:r>
+        <w:rPr>
+          <w:rStyle w:val="NormalTok"/>
+        </w:rPr>
+        <w:t xml:space="preserve"> README.md</w:t>
+      </w:r>
+      <w:r>
+        <w:br/>
+      </w:r>
       <w:r>
         <w:rPr>
           <w:rStyle w:val="FunctionTok"/>
@@ -1957,7 +2052,7 @@
         <w:rPr>
           <w:rStyle w:val="StringTok"/>
         </w:rPr>
-        <w:t xml:space="preserve">"Inicial"</w:t>
+        <w:t xml:space="preserve">"Primer commit"</w:t>
       </w:r>
       <w:r>
         <w:br/>
@@ -1972,6 +2067,33 @@
         <w:rPr>
           <w:rStyle w:val="NormalTok"/>
         </w:rPr>
+        <w:t xml:space="preserve"> branch </w:t>
+      </w:r>
+      <w:r>
+        <w:rPr>
+          <w:rStyle w:val="AttributeTok"/>
+        </w:rPr>
+        <w:t xml:space="preserve">-M</w:t>
+      </w:r>
+      <w:r>
+        <w:rPr>
+          <w:rStyle w:val="NormalTok"/>
+        </w:rPr>
+        <w:t xml:space="preserve"> main</w:t>
+      </w:r>
+      <w:r>
+        <w:br/>
+      </w:r>
+      <w:r>
+        <w:rPr>
+          <w:rStyle w:val="FunctionTok"/>
+        </w:rPr>
+        <w:t xml:space="preserve">git</w:t>
+      </w:r>
+      <w:r>
+        <w:rPr>
+          <w:rStyle w:val="NormalTok"/>
+        </w:rPr>
         <w:t xml:space="preserve"> remote add origin git@github.com:usuario/repositorio.git</w:t>
       </w:r>
       <w:r>
@@ -2004,9 +2126,194 @@
     </w:p>
     <w:p>
       <w:pPr>
-        <w:numPr>
-          <w:ilvl w:val="0"/>
-          <w:numId w:val="1009"/>
+        <w:pStyle w:val="FirstParagraph"/>
+      </w:pPr>
+      <w:r>
+        <w:rPr>
+          <w:b/>
+          <w:bCs/>
+        </w:rPr>
+        <w:t xml:space="preserve">Con HTTPS</w:t>
+      </w:r>
+    </w:p>
+    <w:p>
+      <w:pPr>
+        <w:pStyle w:val="SourceCode"/>
+      </w:pPr>
+      <w:r>
+        <w:rPr>
+          <w:rStyle w:val="BuiltInTok"/>
+        </w:rPr>
+        <w:t xml:space="preserve">echo</w:t>
+      </w:r>
+      <w:r>
+        <w:rPr>
+          <w:rStyle w:val="NormalTok"/>
+        </w:rPr>
+        <w:t xml:space="preserve"> </w:t>
+      </w:r>
+      <w:r>
+        <w:rPr>
+          <w:rStyle w:val="StringTok"/>
+        </w:rPr>
+        <w:t xml:space="preserve">"# examen"</w:t>
+      </w:r>
+      <w:r>
+        <w:rPr>
+          <w:rStyle w:val="NormalTok"/>
+        </w:rPr>
+        <w:t xml:space="preserve"> </w:t>
+      </w:r>
+      <w:r>
+        <w:rPr>
+          <w:rStyle w:val="OperatorTok"/>
+        </w:rPr>
+        <w:t xml:space="preserve">&gt;&gt;</w:t>
+      </w:r>
+      <w:r>
+        <w:rPr>
+          <w:rStyle w:val="NormalTok"/>
+        </w:rPr>
+        <w:t xml:space="preserve"> README.md</w:t>
+      </w:r>
+      <w:r>
+        <w:br/>
+      </w:r>
+      <w:r>
+        <w:rPr>
+          <w:rStyle w:val="FunctionTok"/>
+        </w:rPr>
+        <w:t xml:space="preserve">git</w:t>
+      </w:r>
+      <w:r>
+        <w:rPr>
+          <w:rStyle w:val="NormalTok"/>
+        </w:rPr>
+        <w:t xml:space="preserve"> init</w:t>
+      </w:r>
+      <w:r>
+        <w:br/>
+      </w:r>
+      <w:r>
+        <w:rPr>
+          <w:rStyle w:val="FunctionTok"/>
+        </w:rPr>
+        <w:t xml:space="preserve">git</w:t>
+      </w:r>
+      <w:r>
+        <w:rPr>
+          <w:rStyle w:val="NormalTok"/>
+        </w:rPr>
+        <w:t xml:space="preserve"> add .</w:t>
+      </w:r>
+      <w:r>
+        <w:br/>
+      </w:r>
+      <w:r>
+        <w:rPr>
+          <w:rStyle w:val="FunctionTok"/>
+        </w:rPr>
+        <w:t xml:space="preserve">git</w:t>
+      </w:r>
+      <w:r>
+        <w:rPr>
+          <w:rStyle w:val="NormalTok"/>
+        </w:rPr>
+        <w:t xml:space="preserve"> commit </w:t>
+      </w:r>
+      <w:r>
+        <w:rPr>
+          <w:rStyle w:val="AttributeTok"/>
+        </w:rPr>
+        <w:t xml:space="preserve">-m</w:t>
+      </w:r>
+      <w:r>
+        <w:rPr>
+          <w:rStyle w:val="NormalTok"/>
+        </w:rPr>
+        <w:t xml:space="preserve"> </w:t>
+      </w:r>
+      <w:r>
+        <w:rPr>
+          <w:rStyle w:val="StringTok"/>
+        </w:rPr>
+        <w:t xml:space="preserve">"Primer commit"</w:t>
+      </w:r>
+      <w:r>
+        <w:br/>
+      </w:r>
+      <w:r>
+        <w:rPr>
+          <w:rStyle w:val="FunctionTok"/>
+        </w:rPr>
+        <w:t xml:space="preserve">git</w:t>
+      </w:r>
+      <w:r>
+        <w:rPr>
+          <w:rStyle w:val="NormalTok"/>
+        </w:rPr>
+        <w:t xml:space="preserve"> branch </w:t>
+      </w:r>
+      <w:r>
+        <w:rPr>
+          <w:rStyle w:val="AttributeTok"/>
+        </w:rPr>
+        <w:t xml:space="preserve">-M</w:t>
+      </w:r>
+      <w:r>
+        <w:rPr>
+          <w:rStyle w:val="NormalTok"/>
+        </w:rPr>
+        <w:t xml:space="preserve"> main</w:t>
+      </w:r>
+      <w:r>
+        <w:br/>
+      </w:r>
+      <w:r>
+        <w:rPr>
+          <w:rStyle w:val="FunctionTok"/>
+        </w:rPr>
+        <w:t xml:space="preserve">git</w:t>
+      </w:r>
+      <w:r>
+        <w:rPr>
+          <w:rStyle w:val="NormalTok"/>
+        </w:rPr>
+        <w:t xml:space="preserve"> remote add origin https://github.com/usuario/repositorio.git</w:t>
+      </w:r>
+      <w:r>
+        <w:br/>
+      </w:r>
+      <w:r>
+        <w:rPr>
+          <w:rStyle w:val="FunctionTok"/>
+        </w:rPr>
+        <w:t xml:space="preserve">git</w:t>
+      </w:r>
+      <w:r>
+        <w:rPr>
+          <w:rStyle w:val="NormalTok"/>
+        </w:rPr>
+        <w:t xml:space="preserve"> push </w:t>
+      </w:r>
+      <w:r>
+        <w:rPr>
+          <w:rStyle w:val="AttributeTok"/>
+        </w:rPr>
+        <w:t xml:space="preserve">-u</w:t>
+      </w:r>
+      <w:r>
+        <w:rPr>
+          <w:rStyle w:val="NormalTok"/>
+        </w:rPr>
+        <w:t xml:space="preserve"> origin main</w:t>
+      </w:r>
+    </w:p>
+    <w:p>
+      <w:pPr>
+        <w:numPr>
+          <w:ilvl w:val="0"/>
+          <w:numId w:val="1010"/>
         </w:numPr>
       </w:pPr>
       <w:r>
@@ -2052,14 +2359,14 @@
         <w:pStyle w:val="Heading2"/>
       </w:pPr>
       <w:r>
-        <w:t xml:space="preserve">Observar el repositorio</w:t>
-      </w:r>
-    </w:p>
-    <w:p>
-      <w:pPr>
-        <w:numPr>
-          <w:ilvl w:val="0"/>
-          <w:numId w:val="1010"/>
+        <w:t xml:space="preserve">1.8 Observar el repositorio</w:t>
+      </w:r>
+    </w:p>
+    <w:p>
+      <w:pPr>
+        <w:numPr>
+          <w:ilvl w:val="0"/>
+          <w:numId w:val="1011"/>
         </w:numPr>
       </w:pPr>
       <w:r>
@@ -2076,7 +2383,7 @@
       <w:pPr>
         <w:numPr>
           <w:ilvl w:val="0"/>
-          <w:numId w:val="1010"/>
+          <w:numId w:val="1011"/>
         </w:numPr>
       </w:pPr>
       <w:r>
@@ -2093,7 +2400,7 @@
       <w:pPr>
         <w:numPr>
           <w:ilvl w:val="0"/>
-          <w:numId w:val="1010"/>
+          <w:numId w:val="1011"/>
         </w:numPr>
       </w:pPr>
       <w:r>
@@ -2107,7 +2414,7 @@
       <w:pPr>
         <w:numPr>
           <w:ilvl w:val="0"/>
-          <w:numId w:val="1010"/>
+          <w:numId w:val="1011"/>
         </w:numPr>
       </w:pPr>
       <w:r>
@@ -2121,7 +2428,7 @@
       <w:pPr>
         <w:numPr>
           <w:ilvl w:val="0"/>
-          <w:numId w:val="1010"/>
+          <w:numId w:val="1011"/>
         </w:numPr>
       </w:pPr>
       <w:r>
@@ -2135,13 +2442,55 @@
       <w:pPr>
         <w:numPr>
           <w:ilvl w:val="0"/>
-          <w:numId w:val="1010"/>
+          <w:numId w:val="1011"/>
         </w:numPr>
       </w:pPr>
       <w:r>
         <w:rPr>
           <w:rStyle w:val="VerbatimChar"/>
         </w:rPr>
+        <w:t xml:space="preserve">git log --graph --decorate --all --oneline</w:t>
+      </w:r>
+    </w:p>
+    <w:p>
+      <w:pPr>
+        <w:numPr>
+          <w:ilvl w:val="0"/>
+          <w:numId w:val="1011"/>
+        </w:numPr>
+      </w:pPr>
+      <w:r>
+        <w:rPr>
+          <w:rStyle w:val="VerbatimChar"/>
+        </w:rPr>
+        <w:t xml:space="preserve">git config --global alias.tree "log --graph --decorate --all --oneline"</w:t>
+      </w:r>
+    </w:p>
+    <w:p>
+      <w:pPr>
+        <w:numPr>
+          <w:ilvl w:val="0"/>
+          <w:numId w:val="1011"/>
+        </w:numPr>
+      </w:pPr>
+      <w:r>
+        <w:rPr>
+          <w:rStyle w:val="VerbatimChar"/>
+        </w:rPr>
+        <w:t xml:space="preserve">git tree</w:t>
+      </w:r>
+    </w:p>
+    <w:p>
+      <w:pPr>
+        <w:numPr>
+          <w:ilvl w:val="0"/>
+          <w:numId w:val="1011"/>
+        </w:numPr>
+      </w:pPr>
+      <w:r>
+        <w:rPr>
+          <w:rStyle w:val="VerbatimChar"/>
+        </w:rPr>
         <w:t xml:space="preserve">git log --oneline</w:t>
       </w:r>
       <w:r>
@@ -2173,11 +2522,31 @@
       <w:pPr>
         <w:numPr>
           <w:ilvl w:val="0"/>
-          <w:numId w:val="1010"/>
-        </w:numPr>
-      </w:pPr>
-      <w:r>
-        <w:t xml:space="preserve">git blame [archivo]: Autores y fechas de cambios.</w:t>
+          <w:numId w:val="1011"/>
+        </w:numPr>
+      </w:pPr>
+      <w:r>
+        <w:rPr>
+          <w:rStyle w:val="VerbatimChar"/>
+        </w:rPr>
+        <w:t xml:space="preserve">git blame [archivo]</w:t>
+      </w:r>
+      <w:r>
+        <w:t xml:space="preserve">: Autores y fechas de cambios.</w:t>
+      </w:r>
+    </w:p>
+    <w:p>
+      <w:pPr>
+        <w:numPr>
+          <w:ilvl w:val="0"/>
+          <w:numId w:val="1011"/>
+        </w:numPr>
+      </w:pPr>
+      <w:r>
+        <w:rPr>
+          <w:rStyle w:val="VerbatimChar"/>
+        </w:rPr>
+        <w:t xml:space="preserve">touch .gitignore</w:t>
       </w:r>
     </w:p>
     <w:bookmarkEnd w:id="42"/>
@@ -2187,14 +2556,15 @@
         <w:pStyle w:val="Heading2"/>
       </w:pPr>
       <w:r>
-        <w:t xml:space="preserve">Trabajar con ramas</w:t>
-      </w:r>
-    </w:p>
-    <w:p>
-      <w:pPr>
-        <w:numPr>
-          <w:ilvl w:val="0"/>
-          <w:numId w:val="1011"/>
+        <w:t xml:space="preserve">1.9 Trabajar con ramas</w:t>
+      </w:r>
+    </w:p>
+    <w:p>
+      <w:pPr>
+        <w:pStyle w:val="Compact"/>
+        <w:numPr>
+          <w:ilvl w:val="0"/>
+          <w:numId w:val="1012"/>
         </w:numPr>
       </w:pPr>
       <w:r>
@@ -2203,7 +2573,156 @@
     </w:p>
     <w:p>
       <w:pPr>
+        <w:pStyle w:val="FirstParagraph"/>
+      </w:pPr>
+      <w:r>
+        <w:t xml:space="preserve">Navegando en ramas</w:t>
+      </w:r>
+      <w:r>
+        <w:t xml:space="preserve"> </w:t>
+      </w:r>
+      <w:r>
+        <w:t xml:space="preserve">-</w:t>
+      </w:r>
+      <w:r>
+        <w:t xml:space="preserve"> </w:t>
+      </w:r>
+      <w:r>
+        <w:rPr>
+          <w:rStyle w:val="VerbatimChar"/>
+        </w:rPr>
+        <w:t xml:space="preserve">git checkout holagit.py</w:t>
+      </w:r>
+      <w:r>
+        <w:t xml:space="preserve"> </w:t>
+      </w:r>
+      <w:r>
+        <w:t xml:space="preserve">-</w:t>
+      </w:r>
+      <w:r>
+        <w:t xml:space="preserve"> </w:t>
+      </w:r>
+      <w:r>
+        <w:rPr>
+          <w:rStyle w:val="VerbatimChar"/>
+        </w:rPr>
+        <w:t xml:space="preserve">git log</w:t>
+      </w:r>
+      <w:r>
+        <w:t xml:space="preserve"> </w:t>
+      </w:r>
+      <w:r>
+        <w:t xml:space="preserve">-</w:t>
+      </w:r>
+      <w:r>
+        <w:t xml:space="preserve"> </w:t>
+      </w:r>
+      <w:r>
+        <w:rPr>
+          <w:rStyle w:val="VerbatimChar"/>
+        </w:rPr>
+        <w:t xml:space="preserve">git checkout 707c7f864de5e036c54b43df5a1bfa464fb4d9ba</w:t>
+      </w:r>
+      <w:r>
+        <w:t xml:space="preserve"> </w:t>
+      </w:r>
+      <w:r>
+        <w:t xml:space="preserve">-</w:t>
+      </w:r>
+      <w:r>
+        <w:t xml:space="preserve"> </w:t>
+      </w:r>
+      <w:r>
+        <w:rPr>
+          <w:rStyle w:val="VerbatimChar"/>
+        </w:rPr>
+        <w:t xml:space="preserve">git tree</w:t>
+      </w:r>
+      <w:r>
+        <w:t xml:space="preserve"> </w:t>
+      </w:r>
+      <w:r>
+        <w:t xml:space="preserve">-</w:t>
+      </w:r>
+      <w:r>
+        <w:t xml:space="preserve"> </w:t>
+      </w:r>
+      <w:r>
+        <w:rPr>
+          <w:rStyle w:val="VerbatimChar"/>
+        </w:rPr>
+        <w:t xml:space="preserve">git checkout 380beab</w:t>
+      </w:r>
+      <w:r>
+        <w:t xml:space="preserve"> </w:t>
+      </w:r>
+      <w:r>
+        <w:t xml:space="preserve">Creando ramas</w:t>
+      </w:r>
+    </w:p>
+    <w:p>
+      <w:pPr>
         <w:pStyle w:val="SourceCode"/>
+      </w:pPr>
+      <w:r>
+        <w:rPr>
+          <w:rStyle w:val="FunctionTok"/>
+        </w:rPr>
+        <w:t xml:space="preserve">git</w:t>
+      </w:r>
+      <w:r>
+        <w:rPr>
+          <w:rStyle w:val="NormalTok"/>
+        </w:rPr>
+        <w:t xml:space="preserve"> checkout </w:t>
+      </w:r>
+      <w:r>
+        <w:rPr>
+          <w:rStyle w:val="AttributeTok"/>
+        </w:rPr>
+        <w:t xml:space="preserve">-b</w:t>
+      </w:r>
+      <w:r>
+        <w:rPr>
+          <w:rStyle w:val="NormalTok"/>
+        </w:rPr>
+        <w:t xml:space="preserve"> nueva-rama</w:t>
+      </w:r>
+    </w:p>
+    <w:p>
+      <w:pPr>
+        <w:pStyle w:val="FirstParagraph"/>
+      </w:pPr>
+      <w:r>
+        <w:rPr>
+          <w:rStyle w:val="VerbatimChar"/>
+        </w:rPr>
+        <w:t xml:space="preserve">git branch login</w:t>
+      </w:r>
+      <w:r>
+        <w:t xml:space="preserve"> </w:t>
+      </w:r>
+      <w:r>
+        <w:rPr>
+          <w:rStyle w:val="VerbatimChar"/>
+        </w:rPr>
+        <w:t xml:space="preserve">git switch login</w:t>
+      </w:r>
+    </w:p>
+    <w:p>
+      <w:pPr>
+        <w:numPr>
+          <w:ilvl w:val="0"/>
+          <w:numId w:val="1013"/>
+        </w:numPr>
+      </w:pPr>
+      <w:r>
+        <w:t xml:space="preserve">Fusiona ramas:</w:t>
+      </w:r>
+    </w:p>
+    <w:p>
+      <w:pPr>
+        <w:pStyle w:val="SourceCode"/>
         <w:numPr>
           <w:ilvl w:val="0"/>
           <w:numId w:val="1000"/>
@@ -2219,129 +2738,508 @@
         <w:rPr>
           <w:rStyle w:val="NormalTok"/>
         </w:rPr>
-        <w:t xml:space="preserve"> checkout </w:t>
+        <w:t xml:space="preserve"> checkout main</w:t>
+      </w:r>
+      <w:r>
+        <w:br/>
+      </w:r>
+      <w:r>
+        <w:rPr>
+          <w:rStyle w:val="FunctionTok"/>
+        </w:rPr>
+        <w:t xml:space="preserve">git</w:t>
+      </w:r>
+      <w:r>
+        <w:rPr>
+          <w:rStyle w:val="NormalTok"/>
+        </w:rPr>
+        <w:t xml:space="preserve"> merge nueva-rama</w:t>
+      </w:r>
+    </w:p>
+    <w:p>
+      <w:pPr>
+        <w:pStyle w:val="FirstParagraph"/>
+      </w:pPr>
+      <w:r>
+        <w:rPr>
+          <w:rStyle w:val="VerbatimChar"/>
+        </w:rPr>
+        <w:t xml:space="preserve">git switch login</w:t>
+      </w:r>
+      <w:r>
+        <w:t xml:space="preserve"> </w:t>
+      </w:r>
+      <w:r>
+        <w:rPr>
+          <w:rStyle w:val="VerbatimChar"/>
+        </w:rPr>
+        <w:t xml:space="preserve">git merge main</w:t>
+      </w:r>
+      <w:r>
+        <w:t xml:space="preserve"> </w:t>
+      </w:r>
+      <w:r>
+        <w:rPr>
+          <w:rStyle w:val="VerbatimChar"/>
+        </w:rPr>
+        <w:t xml:space="preserve">git tree</w:t>
+      </w:r>
+    </w:p>
+    <w:p>
+      <w:pPr>
+        <w:pStyle w:val="BodyText"/>
+      </w:pPr>
+      <w:r>
+        <w:t xml:space="preserve">corrección de conflicto</w:t>
+      </w:r>
+    </w:p>
+    <w:p>
+      <w:pPr>
+        <w:pStyle w:val="Compact"/>
+        <w:numPr>
+          <w:ilvl w:val="0"/>
+          <w:numId w:val="1014"/>
+        </w:numPr>
+      </w:pPr>
+      <w:r>
+        <w:rPr>
+          <w:rStyle w:val="VerbatimChar"/>
+        </w:rPr>
+        <w:t xml:space="preserve">git merge main</w:t>
+      </w:r>
+    </w:p>
+    <w:p>
+      <w:pPr>
+        <w:pStyle w:val="Compact"/>
+        <w:numPr>
+          <w:ilvl w:val="0"/>
+          <w:numId w:val="1014"/>
+        </w:numPr>
+      </w:pPr>
+      <w:r>
+        <w:t xml:space="preserve">conflicto tal vez por que se modifico la mimsa linea en distintos branch</w:t>
+      </w:r>
+    </w:p>
+    <w:p>
+      <w:pPr>
+        <w:pStyle w:val="Compact"/>
+        <w:numPr>
+          <w:ilvl w:val="0"/>
+          <w:numId w:val="1014"/>
+        </w:numPr>
+      </w:pPr>
+      <w:r>
+        <w:t xml:space="preserve">corregir el error</w:t>
+      </w:r>
+    </w:p>
+    <w:p>
+      <w:pPr>
+        <w:pStyle w:val="Compact"/>
+        <w:numPr>
+          <w:ilvl w:val="0"/>
+          <w:numId w:val="1014"/>
+        </w:numPr>
+      </w:pPr>
+      <w:r>
+        <w:rPr>
+          <w:rStyle w:val="VerbatimChar"/>
+        </w:rPr>
+        <w:t xml:space="preserve">git add archivo_conflicto.py</w:t>
+      </w:r>
+    </w:p>
+    <w:p>
+      <w:pPr>
+        <w:pStyle w:val="Compact"/>
+        <w:numPr>
+          <w:ilvl w:val="0"/>
+          <w:numId w:val="1014"/>
+        </w:numPr>
+      </w:pPr>
+      <w:r>
+        <w:rPr>
+          <w:rStyle w:val="VerbatimChar"/>
+        </w:rPr>
+        <w:t xml:space="preserve">git commit -m "correccion conflicto"</w:t>
+      </w:r>
+    </w:p>
+    <w:p>
+      <w:pPr>
+        <w:pStyle w:val="Compact"/>
+        <w:numPr>
+          <w:ilvl w:val="0"/>
+          <w:numId w:val="1015"/>
+        </w:numPr>
+      </w:pPr>
+      <w:r>
+        <w:t xml:space="preserve">Reset</w:t>
+      </w:r>
+    </w:p>
+    <w:p>
+      <w:pPr>
+        <w:pStyle w:val="Compact"/>
+        <w:numPr>
+          <w:ilvl w:val="0"/>
+          <w:numId w:val="1016"/>
+        </w:numPr>
+      </w:pPr>
+      <w:r>
+        <w:rPr>
+          <w:rStyle w:val="VerbatimChar"/>
+        </w:rPr>
+        <w:t xml:space="preserve">git tree</w:t>
+      </w:r>
+    </w:p>
+    <w:p>
+      <w:pPr>
+        <w:pStyle w:val="Compact"/>
+        <w:numPr>
+          <w:ilvl w:val="0"/>
+          <w:numId w:val="1016"/>
+        </w:numPr>
+      </w:pPr>
+      <w:r>
+        <w:rPr>
+          <w:rStyle w:val="VerbatimChar"/>
+        </w:rPr>
+        <w:t xml:space="preserve">git reset --hard af18c2a</w:t>
+      </w:r>
+    </w:p>
+    <w:p>
+      <w:pPr>
+        <w:pStyle w:val="Compact"/>
+        <w:numPr>
+          <w:ilvl w:val="0"/>
+          <w:numId w:val="1016"/>
+        </w:numPr>
+      </w:pPr>
+      <w:r>
+        <w:rPr>
+          <w:rStyle w:val="VerbatimChar"/>
+        </w:rPr>
+        <w:t xml:space="preserve">git log</w:t>
+      </w:r>
+    </w:p>
+    <w:p>
+      <w:pPr>
+        <w:pStyle w:val="Compact"/>
+        <w:numPr>
+          <w:ilvl w:val="0"/>
+          <w:numId w:val="1016"/>
+        </w:numPr>
+      </w:pPr>
+      <w:r>
+        <w:rPr>
+          <w:rStyle w:val="VerbatimChar"/>
+        </w:rPr>
+        <w:t xml:space="preserve">git reflog</w:t>
+      </w:r>
+      <w:r>
+        <w:t xml:space="preserve"> </w:t>
+      </w:r>
+      <w:r>
+        <w:t xml:space="preserve">log completo</w:t>
+      </w:r>
+    </w:p>
+    <w:p>
+      <w:pPr>
+        <w:pStyle w:val="Compact"/>
+        <w:numPr>
+          <w:ilvl w:val="0"/>
+          <w:numId w:val="1016"/>
+        </w:numPr>
+      </w:pPr>
+      <w:r>
+        <w:rPr>
+          <w:rStyle w:val="VerbatimChar"/>
+        </w:rPr>
+        <w:t xml:space="preserve">git checkout 380beab</w:t>
+      </w:r>
+    </w:p>
+    <w:p>
+      <w:pPr>
+        <w:numPr>
+          <w:ilvl w:val="0"/>
+          <w:numId w:val="1017"/>
+        </w:numPr>
+      </w:pPr>
+      <w:r>
+        <w:t xml:space="preserve">Etiqueta un commit: (Para versiones)</w:t>
+      </w:r>
+    </w:p>
+    <w:p>
+      <w:pPr>
+        <w:pStyle w:val="SourceCode"/>
+        <w:numPr>
+          <w:ilvl w:val="0"/>
+          <w:numId w:val="1000"/>
+        </w:numPr>
+      </w:pPr>
+      <w:r>
+        <w:rPr>
+          <w:rStyle w:val="FunctionTok"/>
+        </w:rPr>
+        <w:t xml:space="preserve">git</w:t>
+      </w:r>
+      <w:r>
+        <w:rPr>
+          <w:rStyle w:val="NormalTok"/>
+        </w:rPr>
+        <w:t xml:space="preserve"> tag v1.0.0</w:t>
+      </w:r>
+      <w:r>
+        <w:br/>
+      </w:r>
+      <w:r>
+        <w:rPr>
+          <w:rStyle w:val="FunctionTok"/>
+        </w:rPr>
+        <w:t xml:space="preserve">git</w:t>
+      </w:r>
+      <w:r>
+        <w:rPr>
+          <w:rStyle w:val="NormalTok"/>
+        </w:rPr>
+        <w:t xml:space="preserve"> push origin main </w:t>
       </w:r>
       <w:r>
         <w:rPr>
           <w:rStyle w:val="AttributeTok"/>
         </w:rPr>
-        <w:t xml:space="preserve">-b</w:t>
-      </w:r>
-      <w:r>
-        <w:rPr>
-          <w:rStyle w:val="NormalTok"/>
-        </w:rPr>
-        <w:t xml:space="preserve"> nueva-rama</w:t>
-      </w:r>
-    </w:p>
-    <w:p>
-      <w:pPr>
-        <w:numPr>
-          <w:ilvl w:val="0"/>
-          <w:numId w:val="1011"/>
-        </w:numPr>
-      </w:pPr>
-      <w:r>
-        <w:t xml:space="preserve">Fusiona ramas:</w:t>
-      </w:r>
-    </w:p>
-    <w:p>
-      <w:pPr>
-        <w:pStyle w:val="SourceCode"/>
-        <w:numPr>
-          <w:ilvl w:val="0"/>
-          <w:numId w:val="1000"/>
-        </w:numPr>
-      </w:pPr>
-      <w:r>
-        <w:rPr>
-          <w:rStyle w:val="FunctionTok"/>
-        </w:rPr>
-        <w:t xml:space="preserve">git</w:t>
-      </w:r>
-      <w:r>
-        <w:rPr>
-          <w:rStyle w:val="NormalTok"/>
-        </w:rPr>
-        <w:t xml:space="preserve"> checkout main</w:t>
-      </w:r>
-      <w:r>
-        <w:br/>
-      </w:r>
-      <w:r>
-        <w:rPr>
-          <w:rStyle w:val="FunctionTok"/>
-        </w:rPr>
-        <w:t xml:space="preserve">git</w:t>
-      </w:r>
-      <w:r>
-        <w:rPr>
-          <w:rStyle w:val="NormalTok"/>
-        </w:rPr>
-        <w:t xml:space="preserve"> merge nueva-rama</w:t>
-      </w:r>
-    </w:p>
-    <w:p>
-      <w:pPr>
-        <w:numPr>
-          <w:ilvl w:val="0"/>
-          <w:numId w:val="1011"/>
-        </w:numPr>
-      </w:pPr>
-      <w:r>
-        <w:t xml:space="preserve">Etiqueta un commit:</w:t>
-      </w:r>
-    </w:p>
-    <w:p>
-      <w:pPr>
-        <w:pStyle w:val="SourceCode"/>
-        <w:numPr>
-          <w:ilvl w:val="0"/>
-          <w:numId w:val="1000"/>
-        </w:numPr>
-      </w:pPr>
-      <w:r>
-        <w:rPr>
-          <w:rStyle w:val="FunctionTok"/>
-        </w:rPr>
-        <w:t xml:space="preserve">git</w:t>
-      </w:r>
-      <w:r>
-        <w:rPr>
-          <w:rStyle w:val="NormalTok"/>
-        </w:rPr>
-        <w:t xml:space="preserve"> tag v1.0.0</w:t>
-      </w:r>
-      <w:r>
-        <w:br/>
-      </w:r>
-      <w:r>
-        <w:rPr>
-          <w:rStyle w:val="FunctionTok"/>
-        </w:rPr>
-        <w:t xml:space="preserve">git</w:t>
-      </w:r>
-      <w:r>
-        <w:rPr>
-          <w:rStyle w:val="NormalTok"/>
-        </w:rPr>
-        <w:t xml:space="preserve"> push origin main </w:t>
-      </w:r>
-      <w:r>
-        <w:rPr>
-          <w:rStyle w:val="AttributeTok"/>
-        </w:rPr>
         <w:t xml:space="preserve">--tags</w:t>
       </w:r>
     </w:p>
+    <w:p>
+      <w:pPr>
+        <w:pStyle w:val="Compact"/>
+        <w:numPr>
+          <w:ilvl w:val="0"/>
+          <w:numId w:val="1018"/>
+        </w:numPr>
+      </w:pPr>
+      <w:r>
+        <w:rPr>
+          <w:rStyle w:val="VerbatimChar"/>
+        </w:rPr>
+        <w:t xml:space="preserve">git tag clase_1</w:t>
+      </w:r>
+    </w:p>
+    <w:p>
+      <w:pPr>
+        <w:pStyle w:val="Compact"/>
+        <w:numPr>
+          <w:ilvl w:val="0"/>
+          <w:numId w:val="1018"/>
+        </w:numPr>
+      </w:pPr>
+      <w:r>
+        <w:rPr>
+          <w:rStyle w:val="VerbatimChar"/>
+        </w:rPr>
+        <w:t xml:space="preserve">git log</w:t>
+      </w:r>
+      <w:r>
+        <w:t xml:space="preserve"> </w:t>
+      </w:r>
+      <w:r>
+        <w:t xml:space="preserve">o</w:t>
+      </w:r>
+      <w:r>
+        <w:t xml:space="preserve"> </w:t>
+      </w:r>
+      <w:r>
+        <w:rPr>
+          <w:rStyle w:val="VerbatimChar"/>
+        </w:rPr>
+        <w:t xml:space="preserve">git tree</w:t>
+      </w:r>
+    </w:p>
+    <w:p>
+      <w:pPr>
+        <w:pStyle w:val="Compact"/>
+        <w:numPr>
+          <w:ilvl w:val="0"/>
+          <w:numId w:val="1018"/>
+        </w:numPr>
+      </w:pPr>
+      <w:r>
+        <w:rPr>
+          <w:rStyle w:val="VerbatimChar"/>
+        </w:rPr>
+        <w:t xml:space="preserve">git tag</w:t>
+      </w:r>
+      <w:r>
+        <w:t xml:space="preserve"> </w:t>
+      </w:r>
+      <w:r>
+        <w:t xml:space="preserve">Listado de tags</w:t>
+      </w:r>
+    </w:p>
+    <w:p>
+      <w:pPr>
+        <w:pStyle w:val="Compact"/>
+        <w:numPr>
+          <w:ilvl w:val="0"/>
+          <w:numId w:val="1018"/>
+        </w:numPr>
+      </w:pPr>
+      <w:r>
+        <w:rPr>
+          <w:rStyle w:val="VerbatimChar"/>
+        </w:rPr>
+        <w:t xml:space="preserve">git checkout tags/clase_1</w:t>
+      </w:r>
+    </w:p>
     <w:bookmarkEnd w:id="43"/>
-    <w:bookmarkStart w:id="44" w:name="sincronización"/>
+    <w:bookmarkEnd w:id="44"/>
+    <w:bookmarkStart w:id="45" w:name="Xe1cba68bec955d5684ae0770c474ce1d19822ae"/>
+    <w:p>
+      <w:pPr>
+        <w:pStyle w:val="Heading1"/>
+      </w:pPr>
+      <w:r>
+        <w:t xml:space="preserve">2. Guardar temporalmente un trabajo no terminado</w:t>
+      </w:r>
+    </w:p>
+    <w:p>
+      <w:pPr>
+        <w:pStyle w:val="FirstParagraph"/>
+      </w:pPr>
+      <w:r>
+        <w:rPr>
+          <w:rStyle w:val="VerbatimChar"/>
+        </w:rPr>
+        <w:t xml:space="preserve">git status</w:t>
+      </w:r>
+    </w:p>
+    <w:p>
+      <w:pPr>
+        <w:pStyle w:val="BodyText"/>
+      </w:pPr>
+      <w:r>
+        <w:rPr>
+          <w:rStyle w:val="VerbatimChar"/>
+        </w:rPr>
+        <w:t xml:space="preserve">git switch main</w:t>
+      </w:r>
+    </w:p>
+    <w:p>
+      <w:pPr>
+        <w:pStyle w:val="BodyText"/>
+      </w:pPr>
+      <w:r>
+        <w:rPr>
+          <w:rStyle w:val="VerbatimChar"/>
+        </w:rPr>
+        <w:t xml:space="preserve">git stash</w:t>
+      </w:r>
+    </w:p>
+    <w:p>
+      <w:pPr>
+        <w:pStyle w:val="BodyText"/>
+      </w:pPr>
+      <w:r>
+        <w:rPr>
+          <w:rStyle w:val="VerbatimChar"/>
+        </w:rPr>
+        <w:t xml:space="preserve">git stash list</w:t>
+      </w:r>
+      <w:r>
+        <w:t xml:space="preserve"> </w:t>
+      </w:r>
+      <w:r>
+        <w:rPr>
+          <w:rStyle w:val="VerbatimChar"/>
+        </w:rPr>
+        <w:t xml:space="preserve">git switch main</w:t>
+      </w:r>
+    </w:p>
+    <w:p>
+      <w:pPr>
+        <w:pStyle w:val="BodyText"/>
+      </w:pPr>
+      <w:r>
+        <w:t xml:space="preserve">Hago los cambios</w:t>
+      </w:r>
+    </w:p>
+    <w:p>
+      <w:pPr>
+        <w:pStyle w:val="BodyText"/>
+      </w:pPr>
+      <w:r>
+        <w:rPr>
+          <w:rStyle w:val="VerbatimChar"/>
+        </w:rPr>
+        <w:t xml:space="preserve">git switch login</w:t>
+      </w:r>
+    </w:p>
+    <w:p>
+      <w:pPr>
+        <w:pStyle w:val="BodyText"/>
+      </w:pPr>
+      <w:r>
+        <w:rPr>
+          <w:rStyle w:val="VerbatimChar"/>
+        </w:rPr>
+        <w:t xml:space="preserve">git stash pop</w:t>
+      </w:r>
+      <w:r>
+        <w:t xml:space="preserve"> </w:t>
+      </w:r>
+      <w:r>
+        <w:rPr>
+          <w:rStyle w:val="VerbatimChar"/>
+        </w:rPr>
+        <w:t xml:space="preserve">git add .</w:t>
+      </w:r>
+      <w:r>
+        <w:t xml:space="preserve"> </w:t>
+      </w:r>
+      <w:r>
+        <w:rPr>
+          <w:rStyle w:val="VerbatimChar"/>
+        </w:rPr>
+        <w:t xml:space="preserve">git commit -m "Login v2"</w:t>
+      </w:r>
+    </w:p>
+    <w:p>
+      <w:pPr>
+        <w:pStyle w:val="BodyText"/>
+      </w:pPr>
+      <w:r>
+        <w:rPr>
+          <w:rStyle w:val="VerbatimChar"/>
+        </w:rPr>
+        <w:t xml:space="preserve">git stash drop</w:t>
+      </w:r>
+    </w:p>
+    <w:bookmarkEnd w:id="45"/>
+    <w:bookmarkStart w:id="47" w:name="comparar-archivos-o-ramas"/>
+    <w:p>
+      <w:pPr>
+        <w:pStyle w:val="Heading1"/>
+      </w:pPr>
+      <w:r>
+        <w:t xml:space="preserve">3. Comparar archivos o ramas</w:t>
+      </w:r>
+    </w:p>
+    <w:p>
+      <w:pPr>
+        <w:pStyle w:val="FirstParagraph"/>
+      </w:pPr>
+      <w:r>
+        <w:rPr>
+          <w:rStyle w:val="VerbatimChar"/>
+        </w:rPr>
+        <w:t xml:space="preserve">git diff login</w:t>
+      </w:r>
+    </w:p>
+    <w:bookmarkStart w:id="46" w:name="sincronización"/>
     <w:p>
       <w:pPr>
         <w:pStyle w:val="Heading2"/>
       </w:pPr>
       <w:r>
-        <w:t xml:space="preserve">Sincronización</w:t>
+        <w:t xml:space="preserve">3.1 Sincronización</w:t>
       </w:r>
     </w:p>
     <w:p>
@@ -2349,7 +3247,7 @@
         <w:pStyle w:val="Compact"/>
         <w:numPr>
           <w:ilvl w:val="0"/>
-          <w:numId w:val="1012"/>
+          <w:numId w:val="1019"/>
         </w:numPr>
       </w:pPr>
       <w:r>
@@ -2367,7 +3265,7 @@
         <w:pStyle w:val="Compact"/>
         <w:numPr>
           <w:ilvl w:val="0"/>
-          <w:numId w:val="1012"/>
+          <w:numId w:val="1019"/>
         </w:numPr>
       </w:pPr>
       <w:r>
@@ -2385,7 +3283,7 @@
         <w:pStyle w:val="Compact"/>
         <w:numPr>
           <w:ilvl w:val="0"/>
-          <w:numId w:val="1012"/>
+          <w:numId w:val="1019"/>
         </w:numPr>
       </w:pPr>
       <w:r>
@@ -2398,15 +3296,15 @@
         <w:t xml:space="preserve">: Envía cambios locales al remoto.</w:t>
       </w:r>
     </w:p>
-    <w:bookmarkEnd w:id="44"/>
-    <w:bookmarkEnd w:id="45"/>
-    <w:bookmarkStart w:id="46" w:name="conclusión"/>
+    <w:bookmarkEnd w:id="46"/>
+    <w:bookmarkEnd w:id="47"/>
+    <w:bookmarkStart w:id="48" w:name="conclusión"/>
     <w:p>
       <w:pPr>
         <w:pStyle w:val="Heading1"/>
       </w:pPr>
       <w:r>
-        <w:t xml:space="preserve">Conclusión</w:t>
+        <w:t xml:space="preserve">4. Conclusión</w:t>
       </w:r>
     </w:p>
     <w:p>
@@ -2432,14 +3330,14 @@
         <w:t xml:space="preserve">para más detalles.</w:t>
       </w:r>
     </w:p>
-    <w:bookmarkEnd w:id="46"/>
-    <w:bookmarkStart w:id="79" w:name="publicaciones-similares"/>
+    <w:bookmarkEnd w:id="48"/>
+    <w:bookmarkStart w:id="81" w:name="publicaciones-similares"/>
     <w:p>
       <w:pPr>
         <w:pStyle w:val="Heading1"/>
       </w:pPr>
       <w:r>
-        <w:t xml:space="preserve">Publicaciones Similares</w:t>
+        <w:t xml:space="preserve">5. Publicaciones Similares</w:t>
       </w:r>
     </w:p>
     <w:p>
@@ -2455,14 +3353,14 @@
         <w:pStyle w:val="Compact"/>
         <w:numPr>
           <w:ilvl w:val="0"/>
-          <w:numId w:val="1013"/>
-        </w:numPr>
-      </w:pPr>
-      <w:hyperlink r:id="rId47"/>
-      <w:r>
-        <w:t xml:space="preserve"> </w:t>
-      </w:r>
-      <w:hyperlink r:id="rId48">
+          <w:numId w:val="1020"/>
+        </w:numPr>
+      </w:pPr>
+      <w:hyperlink r:id="rId49"/>
+      <w:r>
+        <w:t xml:space="preserve"> </w:t>
+      </w:r>
+      <w:hyperlink r:id="rId50">
         <w:r>
           <w:rPr>
             <w:rStyle w:val="Hyperlink"/>
@@ -2476,14 +3374,14 @@
         <w:pStyle w:val="Compact"/>
         <w:numPr>
           <w:ilvl w:val="0"/>
-          <w:numId w:val="1013"/>
-        </w:numPr>
-      </w:pPr>
-      <w:hyperlink r:id="rId49"/>
-      <w:r>
-        <w:t xml:space="preserve"> </w:t>
-      </w:r>
-      <w:hyperlink r:id="rId50">
+          <w:numId w:val="1020"/>
+        </w:numPr>
+      </w:pPr>
+      <w:hyperlink r:id="rId51"/>
+      <w:r>
+        <w:t xml:space="preserve"> </w:t>
+      </w:r>
+      <w:hyperlink r:id="rId52">
         <w:r>
           <w:rPr>
             <w:rStyle w:val="Hyperlink"/>
@@ -2497,14 +3395,14 @@
         <w:pStyle w:val="Compact"/>
         <w:numPr>
           <w:ilvl w:val="0"/>
-          <w:numId w:val="1013"/>
-        </w:numPr>
-      </w:pPr>
-      <w:hyperlink r:id="rId51"/>
-      <w:r>
-        <w:t xml:space="preserve"> </w:t>
-      </w:r>
-      <w:hyperlink r:id="rId52">
+          <w:numId w:val="1020"/>
+        </w:numPr>
+      </w:pPr>
+      <w:hyperlink r:id="rId53"/>
+      <w:r>
+        <w:t xml:space="preserve"> </w:t>
+      </w:r>
+      <w:hyperlink r:id="rId54">
         <w:r>
           <w:rPr>
             <w:rStyle w:val="Hyperlink"/>
@@ -2518,14 +3416,14 @@
         <w:pStyle w:val="Compact"/>
         <w:numPr>
           <w:ilvl w:val="0"/>
-          <w:numId w:val="1013"/>
-        </w:numPr>
-      </w:pPr>
-      <w:hyperlink r:id="rId53"/>
-      <w:r>
-        <w:t xml:space="preserve"> </w:t>
-      </w:r>
-      <w:hyperlink r:id="rId54">
+          <w:numId w:val="1020"/>
+        </w:numPr>
+      </w:pPr>
+      <w:hyperlink r:id="rId55"/>
+      <w:r>
+        <w:t xml:space="preserve"> </w:t>
+      </w:r>
+      <w:hyperlink r:id="rId56">
         <w:r>
           <w:rPr>
             <w:rStyle w:val="Hyperlink"/>
@@ -2539,14 +3437,14 @@
         <w:pStyle w:val="Compact"/>
         <w:numPr>
           <w:ilvl w:val="0"/>
-          <w:numId w:val="1013"/>
-        </w:numPr>
-      </w:pPr>
-      <w:hyperlink r:id="rId55"/>
-      <w:r>
-        <w:t xml:space="preserve"> </w:t>
-      </w:r>
-      <w:hyperlink r:id="rId56">
+          <w:numId w:val="1020"/>
+        </w:numPr>
+      </w:pPr>
+      <w:hyperlink r:id="rId57"/>
+      <w:r>
+        <w:t xml:space="preserve"> </w:t>
+      </w:r>
+      <w:hyperlink r:id="rId58">
         <w:r>
           <w:rPr>
             <w:rStyle w:val="Hyperlink"/>
@@ -2560,14 +3458,14 @@
         <w:pStyle w:val="Compact"/>
         <w:numPr>
           <w:ilvl w:val="0"/>
-          <w:numId w:val="1013"/>
-        </w:numPr>
-      </w:pPr>
-      <w:hyperlink r:id="rId57"/>
-      <w:r>
-        <w:t xml:space="preserve"> </w:t>
-      </w:r>
-      <w:hyperlink r:id="rId58">
+          <w:numId w:val="1020"/>
+        </w:numPr>
+      </w:pPr>
+      <w:hyperlink r:id="rId59"/>
+      <w:r>
+        <w:t xml:space="preserve"> </w:t>
+      </w:r>
+      <w:hyperlink r:id="rId60">
         <w:r>
           <w:rPr>
             <w:rStyle w:val="Hyperlink"/>
@@ -2581,14 +3479,14 @@
         <w:pStyle w:val="Compact"/>
         <w:numPr>
           <w:ilvl w:val="0"/>
-          <w:numId w:val="1013"/>
-        </w:numPr>
-      </w:pPr>
-      <w:hyperlink r:id="rId59"/>
-      <w:r>
-        <w:t xml:space="preserve"> </w:t>
-      </w:r>
-      <w:hyperlink r:id="rId60">
+          <w:numId w:val="1020"/>
+        </w:numPr>
+      </w:pPr>
+      <w:hyperlink r:id="rId61"/>
+      <w:r>
+        <w:t xml:space="preserve"> </w:t>
+      </w:r>
+      <w:hyperlink r:id="rId62">
         <w:r>
           <w:rPr>
             <w:rStyle w:val="Hyperlink"/>
@@ -2602,14 +3500,14 @@
         <w:pStyle w:val="Compact"/>
         <w:numPr>
           <w:ilvl w:val="0"/>
-          <w:numId w:val="1013"/>
-        </w:numPr>
-      </w:pPr>
-      <w:hyperlink r:id="rId61"/>
-      <w:r>
-        <w:t xml:space="preserve"> </w:t>
-      </w:r>
-      <w:hyperlink r:id="rId62">
+          <w:numId w:val="1020"/>
+        </w:numPr>
+      </w:pPr>
+      <w:hyperlink r:id="rId63"/>
+      <w:r>
+        <w:t xml:space="preserve"> </w:t>
+      </w:r>
+      <w:hyperlink r:id="rId64">
         <w:r>
           <w:rPr>
             <w:rStyle w:val="Hyperlink"/>
@@ -2623,14 +3521,14 @@
         <w:pStyle w:val="Compact"/>
         <w:numPr>
           <w:ilvl w:val="0"/>
-          <w:numId w:val="1013"/>
-        </w:numPr>
-      </w:pPr>
-      <w:hyperlink r:id="rId63"/>
-      <w:r>
-        <w:t xml:space="preserve"> </w:t>
-      </w:r>
-      <w:hyperlink r:id="rId64">
+          <w:numId w:val="1020"/>
+        </w:numPr>
+      </w:pPr>
+      <w:hyperlink r:id="rId65"/>
+      <w:r>
+        <w:t xml:space="preserve"> </w:t>
+      </w:r>
+      <w:hyperlink r:id="rId66">
         <w:r>
           <w:rPr>
             <w:rStyle w:val="Hyperlink"/>
@@ -2644,14 +3542,14 @@
         <w:pStyle w:val="Compact"/>
         <w:numPr>
           <w:ilvl w:val="0"/>
-          <w:numId w:val="1013"/>
-        </w:numPr>
-      </w:pPr>
-      <w:hyperlink r:id="rId65"/>
-      <w:r>
-        <w:t xml:space="preserve"> </w:t>
-      </w:r>
-      <w:hyperlink r:id="rId66">
+          <w:numId w:val="1020"/>
+        </w:numPr>
+      </w:pPr>
+      <w:hyperlink r:id="rId67"/>
+      <w:r>
+        <w:t xml:space="preserve"> </w:t>
+      </w:r>
+      <w:hyperlink r:id="rId68">
         <w:r>
           <w:rPr>
             <w:rStyle w:val="Hyperlink"/>
@@ -2665,14 +3563,14 @@
         <w:pStyle w:val="Compact"/>
         <w:numPr>
           <w:ilvl w:val="0"/>
-          <w:numId w:val="1013"/>
-        </w:numPr>
-      </w:pPr>
-      <w:hyperlink r:id="rId67"/>
-      <w:r>
-        <w:t xml:space="preserve"> </w:t>
-      </w:r>
-      <w:hyperlink r:id="rId68">
+          <w:numId w:val="1020"/>
+        </w:numPr>
+      </w:pPr>
+      <w:hyperlink r:id="rId69"/>
+      <w:r>
+        <w:t xml:space="preserve"> </w:t>
+      </w:r>
+      <w:hyperlink r:id="rId70">
         <w:r>
           <w:rPr>
             <w:rStyle w:val="Hyperlink"/>
@@ -2686,14 +3584,14 @@
         <w:pStyle w:val="Compact"/>
         <w:numPr>
           <w:ilvl w:val="0"/>
-          <w:numId w:val="1013"/>
-        </w:numPr>
-      </w:pPr>
-      <w:hyperlink r:id="rId69"/>
-      <w:r>
-        <w:t xml:space="preserve"> </w:t>
-      </w:r>
-      <w:hyperlink r:id="rId70">
+          <w:numId w:val="1020"/>
+        </w:numPr>
+      </w:pPr>
+      <w:hyperlink r:id="rId71"/>
+      <w:r>
+        <w:t xml:space="preserve"> </w:t>
+      </w:r>
+      <w:hyperlink r:id="rId72">
         <w:r>
           <w:rPr>
             <w:rStyle w:val="Hyperlink"/>
@@ -2707,14 +3605,14 @@
         <w:pStyle w:val="Compact"/>
         <w:numPr>
           <w:ilvl w:val="0"/>
-          <w:numId w:val="1013"/>
-        </w:numPr>
-      </w:pPr>
-      <w:hyperlink r:id="rId71"/>
-      <w:r>
-        <w:t xml:space="preserve"> </w:t>
-      </w:r>
-      <w:hyperlink r:id="rId72">
+          <w:numId w:val="1020"/>
+        </w:numPr>
+      </w:pPr>
+      <w:hyperlink r:id="rId73"/>
+      <w:r>
+        <w:t xml:space="preserve"> </w:t>
+      </w:r>
+      <w:hyperlink r:id="rId74">
         <w:r>
           <w:rPr>
             <w:rStyle w:val="Hyperlink"/>
@@ -2728,14 +3626,14 @@
         <w:pStyle w:val="Compact"/>
         <w:numPr>
           <w:ilvl w:val="0"/>
-          <w:numId w:val="1013"/>
-        </w:numPr>
-      </w:pPr>
-      <w:hyperlink r:id="rId73"/>
-      <w:r>
-        <w:t xml:space="preserve"> </w:t>
-      </w:r>
-      <w:hyperlink r:id="rId74">
+          <w:numId w:val="1020"/>
+        </w:numPr>
+      </w:pPr>
+      <w:hyperlink r:id="rId75"/>
+      <w:r>
+        <w:t xml:space="preserve"> </w:t>
+      </w:r>
+      <w:hyperlink r:id="rId76">
         <w:r>
           <w:rPr>
             <w:rStyle w:val="Hyperlink"/>
@@ -2749,14 +3647,14 @@
         <w:pStyle w:val="Compact"/>
         <w:numPr>
           <w:ilvl w:val="0"/>
-          <w:numId w:val="1013"/>
-        </w:numPr>
-      </w:pPr>
-      <w:hyperlink r:id="rId75"/>
-      <w:r>
-        <w:t xml:space="preserve"> </w:t>
-      </w:r>
-      <w:hyperlink r:id="rId76">
+          <w:numId w:val="1020"/>
+        </w:numPr>
+      </w:pPr>
+      <w:hyperlink r:id="rId77"/>
+      <w:r>
+        <w:t xml:space="preserve"> </w:t>
+      </w:r>
+      <w:hyperlink r:id="rId78">
         <w:r>
           <w:rPr>
             <w:rStyle w:val="Hyperlink"/>
@@ -2770,14 +3668,14 @@
         <w:pStyle w:val="Compact"/>
         <w:numPr>
           <w:ilvl w:val="0"/>
-          <w:numId w:val="1013"/>
-        </w:numPr>
-      </w:pPr>
-      <w:hyperlink r:id="rId77"/>
-      <w:r>
-        <w:t xml:space="preserve"> </w:t>
-      </w:r>
-      <w:hyperlink r:id="rId78">
+          <w:numId w:val="1020"/>
+        </w:numPr>
+      </w:pPr>
+      <w:hyperlink r:id="rId79"/>
+      <w:r>
+        <w:t xml:space="preserve"> </w:t>
+      </w:r>
+      <w:hyperlink r:id="rId80">
         <w:r>
           <w:rPr>
             <w:rStyle w:val="Hyperlink"/>
@@ -2794,7 +3692,7 @@
         <w:t xml:space="preserve">Esperamos que encuentres estas publicaciones igualmente interesantes y útiles. ¡Disfruta de la lectura!</w:t>
       </w:r>
     </w:p>
-    <w:bookmarkEnd w:id="79"/>
+    <w:bookmarkEnd w:id="81"/>
     <w:sectPr>
       <w:headerReference r:id="rId9" w:type="even"/>
       <w:headerReference r:id="rId11" w:type="default"/>
@@ -3486,6 +4384,176 @@
       </w:rPr>
     </w:lvl>
   </w:abstractNum>
+  <w:abstractNum w:abstractNumId="99413">
+    <w:nsid w:val="00A99413"/>
+    <w:multiLevelType w:val="multilevel"/>
+    <w:lvl w:ilvl="0">
+      <w:start w:val="3"/>
+      <w:numFmt w:val="decimal"/>
+      <w:lvlText w:val="%1."/>
+      <w:lvlJc w:val="left"/>
+      <w:pPr>
+        <w:ind w:left="720" w:hanging="360"/>
+      </w:pPr>
+    </w:lvl>
+    <w:lvl w:ilvl="1">
+      <w:start w:val="3"/>
+      <w:numFmt w:val="decimal"/>
+      <w:lvlText w:val="%2."/>
+      <w:lvlJc w:val="left"/>
+      <w:pPr>
+        <w:ind w:left="1440" w:hanging="360"/>
+      </w:pPr>
+    </w:lvl>
+    <w:lvl w:ilvl="2">
+      <w:start w:val="3"/>
+      <w:numFmt w:val="decimal"/>
+      <w:lvlText w:val="%3."/>
+      <w:lvlJc w:val="left"/>
+      <w:pPr>
+        <w:ind w:left="2160" w:hanging="360"/>
+      </w:pPr>
+    </w:lvl>
+    <w:lvl w:ilvl="3">
+      <w:start w:val="3"/>
+      <w:numFmt w:val="decimal"/>
+      <w:lvlText w:val="%4."/>
+      <w:lvlJc w:val="left"/>
+      <w:pPr>
+        <w:ind w:left="2880" w:hanging="360"/>
+      </w:pPr>
+    </w:lvl>
+    <w:lvl w:ilvl="4">
+      <w:start w:val="3"/>
+      <w:numFmt w:val="decimal"/>
+      <w:lvlText w:val="%5."/>
+      <w:lvlJc w:val="left"/>
+      <w:pPr>
+        <w:ind w:left="3600" w:hanging="360"/>
+      </w:pPr>
+    </w:lvl>
+    <w:lvl w:ilvl="5">
+      <w:start w:val="3"/>
+      <w:numFmt w:val="decimal"/>
+      <w:lvlText w:val="%6."/>
+      <w:lvlJc w:val="left"/>
+      <w:pPr>
+        <w:ind w:left="4320" w:hanging="360"/>
+      </w:pPr>
+    </w:lvl>
+    <w:lvl w:ilvl="6">
+      <w:start w:val="3"/>
+      <w:numFmt w:val="decimal"/>
+      <w:lvlText w:val="%7."/>
+      <w:lvlJc w:val="left"/>
+      <w:pPr>
+        <w:ind w:left="5040" w:hanging="360"/>
+      </w:pPr>
+    </w:lvl>
+    <w:lvl w:ilvl="7">
+      <w:start w:val="3"/>
+      <w:numFmt w:val="decimal"/>
+      <w:lvlText w:val="%8."/>
+      <w:lvlJc w:val="left"/>
+      <w:pPr>
+        <w:ind w:left="5760" w:hanging="360"/>
+      </w:pPr>
+    </w:lvl>
+    <w:lvl w:ilvl="8">
+      <w:start w:val="3"/>
+      <w:numFmt w:val="decimal"/>
+      <w:lvlText w:val="%9."/>
+      <w:lvlJc w:val="left"/>
+      <w:pPr>
+        <w:ind w:left="6480" w:hanging="360"/>
+      </w:pPr>
+    </w:lvl>
+  </w:abstractNum>
+  <w:abstractNum w:abstractNumId="99412">
+    <w:nsid w:val="00A99412"/>
+    <w:multiLevelType w:val="multilevel"/>
+    <w:lvl w:ilvl="0">
+      <w:start w:val="2"/>
+      <w:numFmt w:val="decimal"/>
+      <w:lvlText w:val="%1."/>
+      <w:lvlJc w:val="left"/>
+      <w:pPr>
+        <w:ind w:left="720" w:hanging="360"/>
+      </w:pPr>
+    </w:lvl>
+    <w:lvl w:ilvl="1">
+      <w:start w:val="2"/>
+      <w:numFmt w:val="decimal"/>
+      <w:lvlText w:val="%2."/>
+      <w:lvlJc w:val="left"/>
+      <w:pPr>
+        <w:ind w:left="1440" w:hanging="360"/>
+      </w:pPr>
+    </w:lvl>
+    <w:lvl w:ilvl="2">
+      <w:start w:val="2"/>
+      <w:numFmt w:val="decimal"/>
+      <w:lvlText w:val="%3."/>
+      <w:lvlJc w:val="left"/>
+      <w:pPr>
+        <w:ind w:left="2160" w:hanging="360"/>
+      </w:pPr>
+    </w:lvl>
+    <w:lvl w:ilvl="3">
+      <w:start w:val="2"/>
+      <w:numFmt w:val="decimal"/>
+      <w:lvlText w:val="%4."/>
+      <w:lvlJc w:val="left"/>
+      <w:pPr>
+        <w:ind w:left="2880" w:hanging="360"/>
+      </w:pPr>
+    </w:lvl>
+    <w:lvl w:ilvl="4">
+      <w:start w:val="2"/>
+      <w:numFmt w:val="decimal"/>
+      <w:lvlText w:val="%5."/>
+      <w:lvlJc w:val="left"/>
+      <w:pPr>
+        <w:ind w:left="3600" w:hanging="360"/>
+      </w:pPr>
+    </w:lvl>
+    <w:lvl w:ilvl="5">
+      <w:start w:val="2"/>
+      <w:numFmt w:val="decimal"/>
+      <w:lvlText w:val="%6."/>
+      <w:lvlJc w:val="left"/>
+      <w:pPr>
+        <w:ind w:left="4320" w:hanging="360"/>
+      </w:pPr>
+    </w:lvl>
+    <w:lvl w:ilvl="6">
+      <w:start w:val="2"/>
+      <w:numFmt w:val="decimal"/>
+      <w:lvlText w:val="%7."/>
+      <w:lvlJc w:val="left"/>
+      <w:pPr>
+        <w:ind w:left="5040" w:hanging="360"/>
+      </w:pPr>
+    </w:lvl>
+    <w:lvl w:ilvl="7">
+      <w:start w:val="2"/>
+      <w:numFmt w:val="decimal"/>
+      <w:lvlText w:val="%8."/>
+      <w:lvlJc w:val="left"/>
+      <w:pPr>
+        <w:ind w:left="5760" w:hanging="360"/>
+      </w:pPr>
+    </w:lvl>
+    <w:lvl w:ilvl="8">
+      <w:start w:val="2"/>
+      <w:numFmt w:val="decimal"/>
+      <w:lvlText w:val="%9."/>
+      <w:lvlJc w:val="left"/>
+      <w:pPr>
+        <w:ind w:left="6480" w:hanging="360"/>
+      </w:pPr>
+    </w:lvl>
+  </w:abstractNum>
   <w:num w16cid:durableId="423961382" w:numId="1">
     <w:abstractNumId w:val="10"/>
   </w:num>
@@ -3796,9 +4864,39 @@
     </w:lvlOverride>
   </w:num>
   <w:num w:numId="1010">
+    <w:abstractNumId w:val="99413"/>
+    <w:lvlOverride w:ilvl="0">
+      <w:startOverride w:val="3"/>
+    </w:lvlOverride>
+    <w:lvlOverride w:ilvl="1">
+      <w:startOverride w:val="3"/>
+    </w:lvlOverride>
+    <w:lvlOverride w:ilvl="2">
+      <w:startOverride w:val="3"/>
+    </w:lvlOverride>
+    <w:lvlOverride w:ilvl="3">
+      <w:startOverride w:val="3"/>
+    </w:lvlOverride>
+    <w:lvlOverride w:ilvl="4">
+      <w:startOverride w:val="3"/>
+    </w:lvlOverride>
+    <w:lvlOverride w:ilvl="5">
+      <w:startOverride w:val="3"/>
+    </w:lvlOverride>
+    <w:lvlOverride w:ilvl="6">
+      <w:startOverride w:val="3"/>
+    </w:lvlOverride>
+    <w:lvlOverride w:ilvl="7">
+      <w:startOverride w:val="3"/>
+    </w:lvlOverride>
+    <w:lvlOverride w:ilvl="8">
+      <w:startOverride w:val="3"/>
+    </w:lvlOverride>
+  </w:num>
+  <w:num w:numId="1011">
     <w:abstractNumId w:val="991"/>
   </w:num>
-  <w:num w:numId="1011">
+  <w:num w:numId="1012">
     <w:abstractNumId w:val="99411"/>
     <w:lvlOverride w:ilvl="0">
       <w:startOverride w:val="1"/>
@@ -3828,10 +4926,109 @@
       <w:startOverride w:val="1"/>
     </w:lvlOverride>
   </w:num>
-  <w:num w:numId="1012">
+  <w:num w:numId="1013">
+    <w:abstractNumId w:val="99412"/>
+    <w:lvlOverride w:ilvl="0">
+      <w:startOverride w:val="2"/>
+    </w:lvlOverride>
+    <w:lvlOverride w:ilvl="1">
+      <w:startOverride w:val="2"/>
+    </w:lvlOverride>
+    <w:lvlOverride w:ilvl="2">
+      <w:startOverride w:val="2"/>
+    </w:lvlOverride>
+    <w:lvlOverride w:ilvl="3">
+      <w:startOverride w:val="2"/>
+    </w:lvlOverride>
+    <w:lvlOverride w:ilvl="4">
+      <w:startOverride w:val="2"/>
+    </w:lvlOverride>
+    <w:lvlOverride w:ilvl="5">
+      <w:startOverride w:val="2"/>
+    </w:lvlOverride>
+    <w:lvlOverride w:ilvl="6">
+      <w:startOverride w:val="2"/>
+    </w:lvlOverride>
+    <w:lvlOverride w:ilvl="7">
+      <w:startOverride w:val="2"/>
+    </w:lvlOverride>
+    <w:lvlOverride w:ilvl="8">
+      <w:startOverride w:val="2"/>
+    </w:lvlOverride>
+  </w:num>
+  <w:num w:numId="1014">
     <w:abstractNumId w:val="991"/>
   </w:num>
-  <w:num w:numId="1013">
+  <w:num w:numId="1015">
+    <w:abstractNumId w:val="99413"/>
+    <w:lvlOverride w:ilvl="0">
+      <w:startOverride w:val="3"/>
+    </w:lvlOverride>
+    <w:lvlOverride w:ilvl="1">
+      <w:startOverride w:val="3"/>
+    </w:lvlOverride>
+    <w:lvlOverride w:ilvl="2">
+      <w:startOverride w:val="3"/>
+    </w:lvlOverride>
+    <w:lvlOverride w:ilvl="3">
+      <w:startOverride w:val="3"/>
+    </w:lvlOverride>
+    <w:lvlOverride w:ilvl="4">
+      <w:startOverride w:val="3"/>
+    </w:lvlOverride>
+    <w:lvlOverride w:ilvl="5">
+      <w:startOverride w:val="3"/>
+    </w:lvlOverride>
+    <w:lvlOverride w:ilvl="6">
+      <w:startOverride w:val="3"/>
+    </w:lvlOverride>
+    <w:lvlOverride w:ilvl="7">
+      <w:startOverride w:val="3"/>
+    </w:lvlOverride>
+    <w:lvlOverride w:ilvl="8">
+      <w:startOverride w:val="3"/>
+    </w:lvlOverride>
+  </w:num>
+  <w:num w:numId="1016">
+    <w:abstractNumId w:val="991"/>
+  </w:num>
+  <w:num w:numId="1017">
+    <w:abstractNumId w:val="99413"/>
+    <w:lvlOverride w:ilvl="0">
+      <w:startOverride w:val="3"/>
+    </w:lvlOverride>
+    <w:lvlOverride w:ilvl="1">
+      <w:startOverride w:val="3"/>
+    </w:lvlOverride>
+    <w:lvlOverride w:ilvl="2">
+      <w:startOverride w:val="3"/>
+    </w:lvlOverride>
+    <w:lvlOverride w:ilvl="3">
+      <w:startOverride w:val="3"/>
+    </w:lvlOverride>
+    <w:lvlOverride w:ilvl="4">
+      <w:startOverride w:val="3"/>
+    </w:lvlOverride>
+    <w:lvlOverride w:ilvl="5">
+      <w:startOverride w:val="3"/>
+    </w:lvlOverride>
+    <w:lvlOverride w:ilvl="6">
+      <w:startOverride w:val="3"/>
+    </w:lvlOverride>
+    <w:lvlOverride w:ilvl="7">
+      <w:startOverride w:val="3"/>
+    </w:lvlOverride>
+    <w:lvlOverride w:ilvl="8">
+      <w:startOverride w:val="3"/>
+    </w:lvlOverride>
+  </w:num>
+  <w:num w:numId="1018">
+    <w:abstractNumId w:val="991"/>
+  </w:num>
+  <w:num w:numId="1019">
+    <w:abstractNumId w:val="991"/>
+  </w:num>
+  <w:num w:numId="1020">
     <w:abstractNumId w:val="99411"/>
     <w:lvlOverride w:ilvl="0">
       <w:startOverride w:val="1"/>
